--- a/RedditProjectNLP_WriteUp.docx
+++ b/RedditProjectNLP_WriteUp.docx
@@ -4779,7 +4779,7 @@
           <w:rFonts w:ascii="Arial" w:eastAsia="Times New Roman" w:hAnsi="Arial" w:cs="Arial"/>
           <w:lang w:eastAsia="en-GB"/>
         </w:rPr>
-        <w:t>Re-started this project after being fired from my pharmacy job (for going to the mainland lol)</w:t>
+        <w:t xml:space="preserve">Re-started this project </w:t>
       </w:r>
     </w:p>
     <w:p>
